--- a/goal/paper_submission_template.docx
+++ b/goal/paper_submission_template.docx
@@ -1,13 +1,25 @@
 
 <file path=word/document.xml><?xml version="1.0" encoding="utf-8"?>
-<w:document xmlns:wpc="http://schemas.microsoft.com/office/word/2010/wordprocessingCanvas" xmlns:cx="http://schemas.microsoft.com/office/drawing/2014/chartex" xmlns:cx1="http://schemas.microsoft.com/office/drawing/2015/9/8/chartex" xmlns:cx2="http://schemas.microsoft.com/office/drawing/2015/10/21/chartex" xmlns:cx3="http://schemas.microsoft.com/office/drawing/2016/5/9/chartex" xmlns:cx4="http://schemas.microsoft.com/office/drawing/2016/5/10/chartex" xmlns:cx5="http://schemas.microsoft.com/office/drawing/2016/5/11/chartex" xmlns:cx6="http://schemas.microsoft.com/office/drawing/2016/5/12/chartex" xmlns:cx7="http://schemas.microsoft.com/office/drawing/2016/5/13/chartex" xmlns:cx8="http://schemas.microsoft.com/office/drawing/2016/5/14/chartex" xmlns:mc="http://schemas.openxmlformats.org/markup-compatibility/2006" xmlns:aink="http://schemas.microsoft.com/office/drawing/2016/ink" xmlns:am3d="http://schemas.microsoft.com/office/drawing/2017/model3d" xmlns:o="urn:schemas-microsoft-com:office:office" xmlns:r="http://schemas.openxmlformats.org/officeDocument/2006/relationships" xmlns:m="http://schemas.openxmlformats.org/officeDocument/2006/math" xmlns:v="urn:schemas-microsoft-com:vml" xmlns:wp14="http://schemas.microsoft.com/office/word/2010/wordprocessingDrawing" xmlns:wp="http://schemas.openxmlformats.org/drawingml/2006/wordprocessingDrawing" xmlns:w10="urn:schemas-microsoft-com:office:word" xmlns:w="http://schemas.openxmlformats.org/wordprocessingml/2006/main" xmlns:w14="http://schemas.microsoft.com/office/word/2010/wordml" xmlns:w15="http://schemas.microsoft.com/office/word/2012/wordml" xmlns:w16cid="http://schemas.microsoft.com/office/word/2016/wordml/cid" xmlns:w16se="http://schemas.microsoft.com/office/word/2015/wordml/symex" xmlns:wpg="http://schemas.microsoft.com/office/word/2010/wordprocessingGroup" xmlns:wpi="http://schemas.microsoft.com/office/word/2010/wordprocessingInk" xmlns:wne="http://schemas.microsoft.com/office/word/2006/wordml" xmlns:wps="http://schemas.microsoft.com/office/word/2010/wordprocessingShape" mc:Ignorable="w14 w15 w16se w16cid wp14">
+<w:document xmlns:wpc="http://schemas.microsoft.com/office/word/2010/wordprocessingCanvas" xmlns:cx="http://schemas.microsoft.com/office/drawing/2014/chartex" xmlns:cx1="http://schemas.microsoft.com/office/drawing/2015/9/8/chartex" xmlns:cx2="http://schemas.microsoft.com/office/drawing/2015/10/21/chartex" xmlns:cx3="http://schemas.microsoft.com/office/drawing/2016/5/9/chartex" xmlns:cx4="http://schemas.microsoft.com/office/drawing/2016/5/10/chartex" xmlns:cx5="http://schemas.microsoft.com/office/drawing/2016/5/11/chartex" xmlns:cx6="http://schemas.microsoft.com/office/drawing/2016/5/12/chartex" xmlns:cx7="http://schemas.microsoft.com/office/drawing/2016/5/13/chartex" xmlns:cx8="http://schemas.microsoft.com/office/drawing/2016/5/14/chartex" xmlns:mc="http://schemas.openxmlformats.org/markup-compatibility/2006" xmlns:aink="http://schemas.microsoft.com/office/drawing/2016/ink" xmlns:am3d="http://schemas.microsoft.com/office/drawing/2017/model3d" xmlns:o="urn:schemas-microsoft-com:office:office" xmlns:r="http://schemas.openxmlformats.org/officeDocument/2006/relationships" xmlns:m="http://schemas.openxmlformats.org/officeDocument/2006/math" xmlns:v="urn:schemas-microsoft-com:vml" xmlns:wp14="http://schemas.microsoft.com/office/word/2010/wordprocessingDrawing" xmlns:wp="http://schemas.openxmlformats.org/drawingml/2006/wordprocessingDrawing" xmlns:w10="urn:schemas-microsoft-com:office:word" xmlns:w="http://schemas.openxmlformats.org/wordprocessingml/2006/main" xmlns:w14="http://schemas.microsoft.com/office/word/2010/wordml" xmlns:w15="http://schemas.microsoft.com/office/word/2012/wordml" xmlns:w16cex="http://schemas.microsoft.com/office/word/2018/wordml/cex" xmlns:w16cid="http://schemas.microsoft.com/office/word/2016/wordml/cid" xmlns:w16="http://schemas.microsoft.com/office/word/2018/wordml" xmlns:w16sdtdh="http://schemas.microsoft.com/office/word/2020/wordml/sdtdatahash" xmlns:w16se="http://schemas.microsoft.com/office/word/2015/wordml/symex" xmlns:wpg="http://schemas.microsoft.com/office/word/2010/wordprocessingGroup" xmlns:wpi="http://schemas.microsoft.com/office/word/2010/wordprocessingInk" xmlns:wne="http://schemas.microsoft.com/office/word/2006/wordml" xmlns:wps="http://schemas.microsoft.com/office/word/2010/wordprocessingShape" mc:Ignorable="w14 w15 w16se w16cid w16 w16cex w16sdtdh wp14">
   <w:body>
     <w:p>
       <w:pPr>
         <w:pStyle w:val="Title"/>
       </w:pPr>
       <w:r>
-        <w:t>ICIS 2020 India Paper Title</w:t>
+        <w:t>ICIS 202</w:t>
+      </w:r>
+      <w:r>
+        <w:t>2</w:t>
+      </w:r>
+      <w:r>
+        <w:t xml:space="preserve"> </w:t>
+      </w:r>
+      <w:r>
+        <w:t>Copenhagen</w:t>
+      </w:r>
+      <w:r>
+        <w:t xml:space="preserve"> Paper Title</w:t>
       </w:r>
     </w:p>
     <w:p>
@@ -55,7 +67,7 @@
           <w:sz w:val="24"/>
           <w:szCs w:val="24"/>
         </w:rPr>
-        <w:t xml:space="preserve">Completed Research Paper, Short Paper, </w:t>
+        <w:t>Completed Research Paper, Short Paper</w:t>
       </w:r>
       <w:r>
         <w:rPr>
@@ -65,7 +77,7 @@
           <w:sz w:val="24"/>
           <w:szCs w:val="24"/>
         </w:rPr>
-        <w:t xml:space="preserve">Practitioner Paper, </w:t>
+        <w:t xml:space="preserve">, </w:t>
       </w:r>
       <w:r>
         <w:rPr>
@@ -85,7 +97,17 @@
           <w:sz w:val="24"/>
           <w:szCs w:val="24"/>
         </w:rPr>
-        <w:t xml:space="preserve">and </w:t>
+        <w:t>or</w:t>
+      </w:r>
+      <w:r>
+        <w:rPr>
+          <w:rFonts w:eastAsia="Georgia"/>
+          <w:i/>
+          <w:color w:val="000000"/>
+          <w:sz w:val="24"/>
+          <w:szCs w:val="24"/>
+        </w:rPr>
+        <w:t xml:space="preserve"> </w:t>
       </w:r>
       <w:r>
         <w:rPr>
@@ -179,7 +201,55 @@
     </w:p>
     <w:p>
       <w:r>
-        <w:t xml:space="preserve">On each page, your material (not including the header and footer) should fit within a rectangle of 18 x 23.5 cm (7 x 9.25 in.), centered on a US letter page, beginning 1.9 cm (.75 in.) from the top of the page.  Please adhere to the US letter size only (in MS Word, you can check the page format in the menu: </w:t>
+        <w:t xml:space="preserve">On each page, your material (not including the header and footer) should fit within a rectangle of </w:t>
+      </w:r>
+      <w:r>
+        <w:t>1</w:t>
+      </w:r>
+      <w:r>
+        <w:t>6.5</w:t>
+      </w:r>
+      <w:r>
+        <w:t xml:space="preserve"> x 2</w:t>
+      </w:r>
+      <w:r>
+        <w:t>2</w:t>
+      </w:r>
+      <w:r>
+        <w:t>.</w:t>
+      </w:r>
+      <w:r>
+        <w:t>8</w:t>
+      </w:r>
+      <w:r>
+        <w:t xml:space="preserve"> cm (</w:t>
+      </w:r>
+      <w:r>
+        <w:t>6.5</w:t>
+      </w:r>
+      <w:r>
+        <w:t xml:space="preserve"> x 9 in.),</w:t>
+      </w:r>
+      <w:r>
+        <w:t xml:space="preserve"> centered on a US letter page, beginning </w:t>
+      </w:r>
+      <w:r>
+        <w:t>1.</w:t>
+      </w:r>
+      <w:r>
+        <w:t>27</w:t>
+      </w:r>
+      <w:r>
+        <w:t xml:space="preserve"> cm (</w:t>
+      </w:r>
+      <w:r>
+        <w:t>0</w:t>
+      </w:r>
+      <w:r>
+        <w:t xml:space="preserve">.5 in.) </w:t>
+      </w:r>
+      <w:r>
+        <w:t xml:space="preserve">from the top of the page.  Please adhere to the US letter size only (in MS Word, you can check the page format in the menu: </w:t>
       </w:r>
       <w:r>
         <w:rPr>
@@ -234,8 +304,17 @@
           <w:rFonts w:eastAsia="Georgia"/>
           <w:color w:val="000000"/>
         </w:rPr>
-        <w:t>Line spacing should be single (exactly 1.0);</w:t>
-      </w:r>
+        <w:t>Line spacing should be single (exactly 1.0</w:t>
+      </w:r>
+      <w:proofErr w:type="gramStart"/>
+      <w:r>
+        <w:rPr>
+          <w:rFonts w:eastAsia="Georgia"/>
+          <w:color w:val="000000"/>
+        </w:rPr>
+        <w:t>);</w:t>
+      </w:r>
+      <w:proofErr w:type="gramEnd"/>
     </w:p>
     <w:p>
       <w:pPr>
@@ -257,8 +336,17 @@
           <w:rFonts w:eastAsia="Georgia"/>
           <w:color w:val="000000"/>
         </w:rPr>
-        <w:t>Margins should be 1 inch (2.54 cm);</w:t>
-      </w:r>
+        <w:t>Margins should be 1 inch (2.54 cm</w:t>
+      </w:r>
+      <w:proofErr w:type="gramStart"/>
+      <w:r>
+        <w:rPr>
+          <w:rFonts w:eastAsia="Georgia"/>
+          <w:color w:val="000000"/>
+        </w:rPr>
+        <w:t>);</w:t>
+      </w:r>
+      <w:proofErr w:type="gramEnd"/>
     </w:p>
     <w:p>
       <w:pPr>
@@ -295,8 +383,17 @@
           <w:rFonts w:eastAsia="Georgia"/>
           <w:color w:val="000000"/>
         </w:rPr>
-        <w:t xml:space="preserve"> change character or word spacing;</w:t>
-      </w:r>
+        <w:t xml:space="preserve"> change character or word </w:t>
+      </w:r>
+      <w:proofErr w:type="gramStart"/>
+      <w:r>
+        <w:rPr>
+          <w:rFonts w:eastAsia="Georgia"/>
+          <w:color w:val="000000"/>
+        </w:rPr>
+        <w:t>spacing;</w:t>
+      </w:r>
+      <w:proofErr w:type="gramEnd"/>
     </w:p>
     <w:p>
       <w:pPr>
@@ -333,8 +430,17 @@
           <w:rFonts w:eastAsia="Georgia"/>
           <w:color w:val="000000"/>
         </w:rPr>
-        <w:t xml:space="preserve"> use double spaces between sentences – this is a tradition no longer necessary on modern word processors;</w:t>
-      </w:r>
+        <w:t xml:space="preserve"> use double spaces between sentences – this is a tradition no longer necessary on modern word </w:t>
+      </w:r>
+      <w:proofErr w:type="gramStart"/>
+      <w:r>
+        <w:rPr>
+          <w:rFonts w:eastAsia="Georgia"/>
+          <w:color w:val="000000"/>
+        </w:rPr>
+        <w:t>processors;</w:t>
+      </w:r>
+      <w:proofErr w:type="gramEnd"/>
     </w:p>
     <w:p>
       <w:pPr>
@@ -356,8 +462,17 @@
           <w:rFonts w:eastAsia="Georgia"/>
           <w:color w:val="000000"/>
         </w:rPr>
-        <w:t>Please do not edit the styles in this template;</w:t>
-      </w:r>
+        <w:t xml:space="preserve">Please do not edit the styles in this </w:t>
+      </w:r>
+      <w:proofErr w:type="gramStart"/>
+      <w:r>
+        <w:rPr>
+          <w:rFonts w:eastAsia="Georgia"/>
+          <w:color w:val="000000"/>
+        </w:rPr>
+        <w:t>template;</w:t>
+      </w:r>
+      <w:proofErr w:type="gramEnd"/>
     </w:p>
     <w:p>
       <w:pPr>
@@ -409,18 +524,13 @@
       <w:r>
         <w:t xml:space="preserve">Length </w:t>
       </w:r>
-      <w:bookmarkStart w:id="1" w:name="_GoBack"/>
-      <w:bookmarkEnd w:id="1"/>
-    </w:p>
-    <w:p>
-      <w:r>
-        <w:t xml:space="preserve">Each type of submission (completed research papers, short papers, </w:t>
-      </w:r>
-      <w:r>
-        <w:t xml:space="preserve">practitioner papers, </w:t>
-      </w:r>
-      <w:r>
-        <w:t xml:space="preserve">teaching cases, panels and PDWs) has specific page length requirements. </w:t>
+      <w:r>
+        <w:tab/>
+      </w:r>
+    </w:p>
+    <w:p>
+      <w:r>
+        <w:t xml:space="preserve">Each type of submission (completed research papers, short papers, teaching cases, panels and PDWs) has specific page length requirements. </w:t>
       </w:r>
       <w:r>
         <w:t xml:space="preserve">See </w:t>
@@ -443,7 +553,21 @@
             <w:rStyle w:val="Hyperlink"/>
             <w:i/>
           </w:rPr>
-          <w:t>Types of Submissions</w:t>
+          <w:t>Types of Submission</w:t>
+        </w:r>
+        <w:r>
+          <w:rPr>
+            <w:rStyle w:val="Hyperlink"/>
+            <w:i/>
+          </w:rPr>
+          <w:t>s &amp; Instruction</w:t>
+        </w:r>
+        <w:r>
+          <w:rPr>
+            <w:rStyle w:val="Hyperlink"/>
+            <w:i/>
+          </w:rPr>
+          <w:t>s</w:t>
         </w:r>
       </w:hyperlink>
       <w:r>
@@ -473,7 +597,15 @@
     </w:p>
     <w:p>
       <w:r>
-        <w:t xml:space="preserve">Your paper’s title should be using the “Title” style in this template (which is configured as Georgia 20-point bold). Ensure proper capitalization within your title (i.e. “The Next Frontier of Information Systems” versus “the next frontier of Information systems.” </w:t>
+        <w:t>Your paper’s title should be using the “Title” style in this template (which is configured as Georgia 20-point bold). Ensure proper capitalization within your title (</w:t>
+      </w:r>
+      <w:proofErr w:type="gramStart"/>
+      <w:r>
+        <w:t>i.e.</w:t>
+      </w:r>
+      <w:proofErr w:type="gramEnd"/>
+      <w:r>
+        <w:t xml:space="preserve"> “The Next Frontier of Information Systems” versus “the next frontier of Information systems.” </w:t>
       </w:r>
     </w:p>
     <w:p>
@@ -492,7 +624,15 @@
     </w:p>
     <w:p>
       <w:r>
-        <w:t>Please use the “Normal” style for normal text – this style is configured as a 10-point Georgia font (similar to Times New Roman, but more easily read online) or, if it is unavailable, another proportional font with serifs, as close as possible in appearance to Times New Roman 10-point. Please use sans-serif or non-proportional fonts (such as Arial or Courier) only for special purposes, such as source code text (</w:t>
+        <w:t>Please use the “Normal” style for normal text – this style is configured as a 10-point Georgia font (</w:t>
+      </w:r>
+      <w:proofErr w:type="gramStart"/>
+      <w:r>
+        <w:t>similar to</w:t>
+      </w:r>
+      <w:proofErr w:type="gramEnd"/>
+      <w:r>
+        <w:t xml:space="preserve"> Times New Roman, but more easily read online) or, if it is unavailable, another proportional font with serifs, as close as possible in appearance to Times New Roman 10-point. Please use sans-serif or non-proportional fonts (such as Arial or Courier) only for special purposes, such as source code text (</w:t>
       </w:r>
       <w:proofErr w:type="spellStart"/>
       <w:r>
@@ -680,14 +820,14 @@
               <w:spacing w:before="120"/>
               <w:jc w:val="center"/>
               <w:rPr>
-                <w:rFonts w:ascii="Times New Roman" w:hAnsi="Times New Roman" w:cs="Times New Roman"/>
+                <w:rFonts w:cs="Times New Roman"/>
                 <w:b/>
                 <w:color w:val="000000"/>
               </w:rPr>
             </w:pPr>
             <w:r>
               <w:rPr>
-                <w:rFonts w:ascii="Times New Roman" w:hAnsi="Times New Roman" w:cs="Times New Roman"/>
+                <w:rFonts w:cs="Times New Roman"/>
                 <w:b/>
                 <w:color w:val="000000"/>
               </w:rPr>
@@ -731,48 +871,6 @@
         <w:gridCol w:w="1680"/>
         <w:gridCol w:w="1608"/>
       </w:tblGrid>
-      <w:tr>
-        <w:trPr>
-          <w:jc w:val="center"/>
-        </w:trPr>
-        <w:tc>
-          <w:tcPr>
-            <w:tcW w:w="4860" w:type="dxa"/>
-            <w:gridSpan w:val="3"/>
-            <w:tcBorders>
-              <w:left w:val="single" w:sz="4" w:space="0" w:color="000000"/>
-              <w:bottom w:val="single" w:sz="4" w:space="0" w:color="000000"/>
-              <w:right w:val="single" w:sz="4" w:space="0" w:color="000000"/>
-            </w:tcBorders>
-          </w:tcPr>
-          <w:p>
-            <w:pPr>
-              <w:pBdr>
-                <w:top w:val="nil"/>
-                <w:left w:val="nil"/>
-                <w:bottom w:val="nil"/>
-                <w:right w:val="nil"/>
-                <w:between w:val="nil"/>
-              </w:pBdr>
-              <w:spacing w:before="120"/>
-              <w:jc w:val="center"/>
-              <w:rPr>
-                <w:rFonts w:ascii="Times New Roman" w:hAnsi="Times New Roman" w:cs="Times New Roman"/>
-                <w:b/>
-                <w:color w:val="000000"/>
-              </w:rPr>
-            </w:pPr>
-            <w:r>
-              <w:rPr>
-                <w:rFonts w:ascii="Times New Roman" w:hAnsi="Times New Roman" w:cs="Times New Roman"/>
-                <w:b/>
-                <w:color w:val="000000"/>
-              </w:rPr>
-              <w:t>Table 1. A Sample Table</w:t>
-            </w:r>
-          </w:p>
-        </w:tc>
-      </w:tr>
       <w:tr>
         <w:trPr>
           <w:jc w:val="center"/>
@@ -1067,9 +1165,6 @@
         <w:tc>
           <w:tcPr>
             <w:tcW w:w="1572" w:type="dxa"/>
-            <w:tcBorders>
-              <w:bottom w:val="single" w:sz="4" w:space="0" w:color="000000"/>
-            </w:tcBorders>
           </w:tcPr>
           <w:p>
             <w:pPr>
@@ -1100,9 +1195,6 @@
         <w:tc>
           <w:tcPr>
             <w:tcW w:w="1680" w:type="dxa"/>
-            <w:tcBorders>
-              <w:bottom w:val="single" w:sz="4" w:space="0" w:color="000000"/>
-            </w:tcBorders>
           </w:tcPr>
           <w:p>
             <w:pPr>
@@ -1133,9 +1225,6 @@
         <w:tc>
           <w:tcPr>
             <w:tcW w:w="1608" w:type="dxa"/>
-            <w:tcBorders>
-              <w:bottom w:val="single" w:sz="4" w:space="0" w:color="000000"/>
-            </w:tcBorders>
           </w:tcPr>
           <w:p>
             <w:pPr>
@@ -1164,40 +1253,82 @@
           </w:p>
         </w:tc>
       </w:tr>
+      <w:tr>
+        <w:trPr>
+          <w:jc w:val="center"/>
+        </w:trPr>
+        <w:tc>
+          <w:tcPr>
+            <w:tcW w:w="4860" w:type="dxa"/>
+            <w:gridSpan w:val="3"/>
+            <w:tcBorders>
+              <w:bottom w:val="single" w:sz="4" w:space="0" w:color="000000"/>
+            </w:tcBorders>
+          </w:tcPr>
+          <w:p>
+            <w:pPr>
+              <w:keepNext/>
+              <w:pBdr>
+                <w:top w:val="nil"/>
+                <w:left w:val="nil"/>
+                <w:bottom w:val="nil"/>
+                <w:right w:val="nil"/>
+                <w:between w:val="nil"/>
+              </w:pBdr>
+              <w:spacing w:before="120"/>
+              <w:jc w:val="center"/>
+              <w:rPr>
+                <w:rFonts w:eastAsia="Georgia"/>
+                <w:b/>
+                <w:color w:val="232323"/>
+              </w:rPr>
+            </w:pPr>
+            <w:r>
+              <w:rPr>
+                <w:rFonts w:eastAsia="Georgia"/>
+                <w:b/>
+                <w:color w:val="000000"/>
+              </w:rPr>
+              <w:t>Table 1. A Very Nice Table</w:t>
+            </w:r>
+          </w:p>
+        </w:tc>
+      </w:tr>
     </w:tbl>
     <w:p>
       <w:pPr>
-        <w:keepNext/>
-        <w:pBdr>
-          <w:top w:val="nil"/>
-          <w:left w:val="nil"/>
-          <w:bottom w:val="nil"/>
-          <w:right w:val="nil"/>
-          <w:between w:val="nil"/>
-        </w:pBdr>
-        <w:spacing w:before="120"/>
-        <w:jc w:val="center"/>
-        <w:rPr>
-          <w:rFonts w:eastAsia="Georgia"/>
-          <w:b/>
-          <w:color w:val="232323"/>
-        </w:rPr>
-      </w:pPr>
-      <w:r>
-        <w:rPr>
-          <w:rFonts w:eastAsia="Georgia"/>
-          <w:b/>
-          <w:color w:val="000000"/>
-        </w:rPr>
-        <w:t>Table 1. A Very Nice Table</w:t>
-      </w:r>
-    </w:p>
-    <w:p>
-      <w:pPr>
         <w:pStyle w:val="Heading2"/>
-      </w:pPr>
-      <w:r>
-        <w:t xml:space="preserve">Other Visual Media (e.g., video clips)  </w:t>
+        <w:rPr>
+          <w:lang w:val="es-CO"/>
+        </w:rPr>
+      </w:pPr>
+      <w:proofErr w:type="spellStart"/>
+      <w:r>
+        <w:rPr>
+          <w:lang w:val="es-CO"/>
+        </w:rPr>
+        <w:t>Other</w:t>
+      </w:r>
+      <w:proofErr w:type="spellEnd"/>
+      <w:r>
+        <w:rPr>
+          <w:lang w:val="es-CO"/>
+        </w:rPr>
+        <w:t xml:space="preserve"> Visual Media (</w:t>
+      </w:r>
+      <w:proofErr w:type="spellStart"/>
+      <w:r>
+        <w:rPr>
+          <w:lang w:val="es-CO"/>
+        </w:rPr>
+        <w:t>e.g</w:t>
+      </w:r>
+      <w:proofErr w:type="spellEnd"/>
+      <w:r>
+        <w:rPr>
+          <w:lang w:val="es-CO"/>
+        </w:rPr>
+        <w:t xml:space="preserve">., video clips)  </w:t>
       </w:r>
     </w:p>
     <w:p>
@@ -1208,7 +1339,15 @@
         <w:t xml:space="preserve"> embed links to these in their submission pdf</w:t>
       </w:r>
       <w:r>
-        <w:t>. The visual media portion of the submission should be no more than 5 minutes (in total). Given the limitations of the review system, the visual media portion of the paper must be hosted outside the review system. We ask each author to create his/her own account with an open access provider of choice (e.g., linked video could be hosted in Vimeo or YouTube). Please use a pseudo user name in order to maintain anonymity during the review process. The visual media portion of the submission must be playable in a generic Internet browser. Please fine-tune for Firefox. Please verify that all links to visual media work as expected in the system-generated PDF prior to submitting the paper to the review system. Do not change your online media after submitting the paper for review. We recommend using Creative Commons Licenses for the visual media portion of the submission. If you have any other questions, please contact the program co-chairs.</w:t>
+        <w:t xml:space="preserve">. The visual media portion of the submission should be no more than 5 minutes (in total). Given the limitations of the review system, the visual media portion of the paper must be hosted outside the review system. We ask each author to create his/her own account with an open access provider of choice (e.g., linked video could be hosted in Vimeo or YouTube). Please use a pseudo </w:t>
+      </w:r>
+      <w:proofErr w:type="gramStart"/>
+      <w:r>
+        <w:t>user name</w:t>
+      </w:r>
+      <w:proofErr w:type="gramEnd"/>
+      <w:r>
+        <w:t xml:space="preserve"> in order to maintain anonymity during the review process. The visual media portion of the submission must be playable in a generic Internet browser. Please fine-tune for Firefox. Please verify that all links to visual media work as expected in the system-generated PDF prior to submitting the paper to the review system. Do not change your online media after submitting the paper for review. We recommend using Creative Commons Licenses for the visual media portion of the submission. If you have any other questions, please contact the program co-chairs.</w:t>
       </w:r>
     </w:p>
     <w:p>
@@ -1220,8 +1359,13 @@
       </w:r>
     </w:p>
     <w:p>
-      <w:r>
-        <w:t>With regard to spelling and punctuation, you may use any dialect of English (e.g., British, Canadian, US, etc.) provided this is done consistently. Hyphenation is optional. To ensure suitability for an international audience, please pay attention to the following:</w:t>
+      <w:proofErr w:type="gramStart"/>
+      <w:r>
+        <w:t>With regard to</w:t>
+      </w:r>
+      <w:proofErr w:type="gramEnd"/>
+      <w:r>
+        <w:t xml:space="preserve"> spelling and punctuation, you may use any dialect of English (e.g., British, Canadian, US, etc.) provided this is done consistently. Hyphenation is optional. To ensure suitability for an international audience, please pay attention to the following:</w:t>
       </w:r>
     </w:p>
     <w:p>
@@ -1325,7 +1469,6 @@
           <w:rFonts w:eastAsia="Georgia"/>
           <w:color w:val="000000"/>
         </w:rPr>
-        <w:lastRenderedPageBreak/>
         <w:t>Explain all acronyms the first time they are used in your text – e.g., “primary care provider (PCP)”.</w:t>
       </w:r>
     </w:p>
@@ -1352,6 +1495,7 @@
           <w:rFonts w:eastAsia="Georgia"/>
           <w:color w:val="000000"/>
         </w:rPr>
+        <w:lastRenderedPageBreak/>
         <w:t>Explain local references (e.g., not everyone knows all city names in a particular country).</w:t>
       </w:r>
     </w:p>
@@ -1585,11 +1729,16 @@
       <w:r>
         <w:t xml:space="preserve"> add acknowledgements to your original submission because it will help identify authors.  Acknowledgements may be added </w:t>
       </w:r>
+      <w:proofErr w:type="gramStart"/>
       <w:r>
         <w:t>later</w:t>
       </w:r>
       <w:r>
-        <w:t>, if the paper is accepted.</w:t>
+        <w:t>, if</w:t>
+      </w:r>
+      <w:proofErr w:type="gramEnd"/>
+      <w:r>
+        <w:t xml:space="preserve"> the paper is accepted.</w:t>
       </w:r>
     </w:p>
     <w:p>
@@ -1800,37 +1949,12 @@
           <w:color w:val="000000"/>
         </w:rPr>
       </w:pPr>
-      <w:proofErr w:type="spellStart"/>
-      <w:r>
-        <w:rPr>
-          <w:rFonts w:eastAsia="Georgia"/>
-          <w:color w:val="000000"/>
-        </w:rPr>
-        <w:t>Benbasat</w:t>
-      </w:r>
-      <w:proofErr w:type="spellEnd"/>
-      <w:r>
-        <w:rPr>
-          <w:rFonts w:eastAsia="Georgia"/>
-          <w:color w:val="000000"/>
-        </w:rPr>
-        <w:t xml:space="preserve">, I., and </w:t>
-      </w:r>
-      <w:proofErr w:type="spellStart"/>
-      <w:r>
-        <w:rPr>
-          <w:rFonts w:eastAsia="Georgia"/>
-          <w:color w:val="000000"/>
-        </w:rPr>
-        <w:t>Zmud</w:t>
-      </w:r>
-      <w:proofErr w:type="spellEnd"/>
-      <w:r>
-        <w:rPr>
-          <w:rFonts w:eastAsia="Georgia"/>
-          <w:color w:val="000000"/>
-        </w:rPr>
-        <w:t xml:space="preserve">, R. W. 2003. “The Identity Crisis within the IS Discipline: Defining and Communicating the Discipline’s Core Properties,” </w:t>
+      <w:r>
+        <w:rPr>
+          <w:rFonts w:eastAsia="Georgia"/>
+          <w:color w:val="000000"/>
+        </w:rPr>
+        <w:t xml:space="preserve">Benbasat, I., and Zmud, R. W. 2003. “The Identity Crisis within the IS Discipline: Defining and Communicating the Discipline’s Core Properties,” </w:t>
       </w:r>
       <w:r>
         <w:rPr>
@@ -1864,21 +1988,12 @@
           <w:color w:val="000000"/>
         </w:rPr>
       </w:pPr>
-      <w:proofErr w:type="spellStart"/>
-      <w:r>
-        <w:rPr>
-          <w:rFonts w:eastAsia="Georgia"/>
-          <w:color w:val="000000"/>
-        </w:rPr>
-        <w:t>Bonini</w:t>
-      </w:r>
-      <w:proofErr w:type="spellEnd"/>
-      <w:r>
-        <w:rPr>
-          <w:rFonts w:eastAsia="Georgia"/>
-          <w:color w:val="000000"/>
-        </w:rPr>
-        <w:t xml:space="preserve">, C. P.  1963.  </w:t>
+      <w:r>
+        <w:rPr>
+          <w:rFonts w:eastAsia="Georgia"/>
+          <w:color w:val="000000"/>
+        </w:rPr>
+        <w:t xml:space="preserve">Bonini, C. P.  1963.  </w:t>
       </w:r>
       <w:r>
         <w:rPr>
@@ -1932,39 +2047,7 @@
           <w:rFonts w:eastAsia="Georgia"/>
           <w:color w:val="000000"/>
         </w:rPr>
-        <w:t xml:space="preserve">, J. I. </w:t>
-      </w:r>
-      <w:proofErr w:type="spellStart"/>
-      <w:r>
-        <w:rPr>
-          <w:rFonts w:eastAsia="Georgia"/>
-          <w:color w:val="000000"/>
-        </w:rPr>
-        <w:t>DeGross</w:t>
-      </w:r>
-      <w:proofErr w:type="spellEnd"/>
-      <w:r>
-        <w:rPr>
-          <w:rFonts w:eastAsia="Georgia"/>
-          <w:color w:val="000000"/>
-        </w:rPr>
-        <w:t xml:space="preserve">, S. </w:t>
-      </w:r>
-      <w:proofErr w:type="spellStart"/>
-      <w:r>
-        <w:rPr>
-          <w:rFonts w:eastAsia="Georgia"/>
-          <w:color w:val="000000"/>
-        </w:rPr>
-        <w:t>Jarvenpaa</w:t>
-      </w:r>
-      <w:proofErr w:type="spellEnd"/>
-      <w:r>
-        <w:rPr>
-          <w:rFonts w:eastAsia="Georgia"/>
-          <w:color w:val="000000"/>
-        </w:rPr>
-        <w:t>, and A. Srinivasan (eds.), Cleveland, OH, pp. 174-194.</w:t>
+        <w:t>, J. I. DeGross, S. Jarvenpaa, and A. Srinivasan (eds.), Cleveland, OH, pp. 174-194.</w:t>
       </w:r>
     </w:p>
     <w:p>
@@ -2099,7 +2182,7 @@
 </file>
 
 <file path=word/endnotes.xml><?xml version="1.0" encoding="utf-8"?>
-<w:endnotes xmlns:wpc="http://schemas.microsoft.com/office/word/2010/wordprocessingCanvas" xmlns:cx="http://schemas.microsoft.com/office/drawing/2014/chartex" xmlns:cx1="http://schemas.microsoft.com/office/drawing/2015/9/8/chartex" xmlns:cx2="http://schemas.microsoft.com/office/drawing/2015/10/21/chartex" xmlns:cx3="http://schemas.microsoft.com/office/drawing/2016/5/9/chartex" xmlns:cx4="http://schemas.microsoft.com/office/drawing/2016/5/10/chartex" xmlns:cx5="http://schemas.microsoft.com/office/drawing/2016/5/11/chartex" xmlns:cx6="http://schemas.microsoft.com/office/drawing/2016/5/12/chartex" xmlns:cx7="http://schemas.microsoft.com/office/drawing/2016/5/13/chartex" xmlns:cx8="http://schemas.microsoft.com/office/drawing/2016/5/14/chartex" xmlns:mc="http://schemas.openxmlformats.org/markup-compatibility/2006" xmlns:aink="http://schemas.microsoft.com/office/drawing/2016/ink" xmlns:am3d="http://schemas.microsoft.com/office/drawing/2017/model3d" xmlns:o="urn:schemas-microsoft-com:office:office" xmlns:r="http://schemas.openxmlformats.org/officeDocument/2006/relationships" xmlns:m="http://schemas.openxmlformats.org/officeDocument/2006/math" xmlns:v="urn:schemas-microsoft-com:vml" xmlns:wp14="http://schemas.microsoft.com/office/word/2010/wordprocessingDrawing" xmlns:wp="http://schemas.openxmlformats.org/drawingml/2006/wordprocessingDrawing" xmlns:w10="urn:schemas-microsoft-com:office:word" xmlns:w="http://schemas.openxmlformats.org/wordprocessingml/2006/main" xmlns:w14="http://schemas.microsoft.com/office/word/2010/wordml" xmlns:w15="http://schemas.microsoft.com/office/word/2012/wordml" xmlns:w16cid="http://schemas.microsoft.com/office/word/2016/wordml/cid" xmlns:w16se="http://schemas.microsoft.com/office/word/2015/wordml/symex" xmlns:wpg="http://schemas.microsoft.com/office/word/2010/wordprocessingGroup" xmlns:wpi="http://schemas.microsoft.com/office/word/2010/wordprocessingInk" xmlns:wne="http://schemas.microsoft.com/office/word/2006/wordml" xmlns:wps="http://schemas.microsoft.com/office/word/2010/wordprocessingShape" mc:Ignorable="w14 w15 w16se w16cid wp14">
+<w:endnotes xmlns:wpc="http://schemas.microsoft.com/office/word/2010/wordprocessingCanvas" xmlns:cx="http://schemas.microsoft.com/office/drawing/2014/chartex" xmlns:cx1="http://schemas.microsoft.com/office/drawing/2015/9/8/chartex" xmlns:cx2="http://schemas.microsoft.com/office/drawing/2015/10/21/chartex" xmlns:cx3="http://schemas.microsoft.com/office/drawing/2016/5/9/chartex" xmlns:cx4="http://schemas.microsoft.com/office/drawing/2016/5/10/chartex" xmlns:cx5="http://schemas.microsoft.com/office/drawing/2016/5/11/chartex" xmlns:cx6="http://schemas.microsoft.com/office/drawing/2016/5/12/chartex" xmlns:cx7="http://schemas.microsoft.com/office/drawing/2016/5/13/chartex" xmlns:cx8="http://schemas.microsoft.com/office/drawing/2016/5/14/chartex" xmlns:mc="http://schemas.openxmlformats.org/markup-compatibility/2006" xmlns:aink="http://schemas.microsoft.com/office/drawing/2016/ink" xmlns:am3d="http://schemas.microsoft.com/office/drawing/2017/model3d" xmlns:o="urn:schemas-microsoft-com:office:office" xmlns:r="http://schemas.openxmlformats.org/officeDocument/2006/relationships" xmlns:m="http://schemas.openxmlformats.org/officeDocument/2006/math" xmlns:v="urn:schemas-microsoft-com:vml" xmlns:wp14="http://schemas.microsoft.com/office/word/2010/wordprocessingDrawing" xmlns:wp="http://schemas.openxmlformats.org/drawingml/2006/wordprocessingDrawing" xmlns:w10="urn:schemas-microsoft-com:office:word" xmlns:w="http://schemas.openxmlformats.org/wordprocessingml/2006/main" xmlns:w14="http://schemas.microsoft.com/office/word/2010/wordml" xmlns:w15="http://schemas.microsoft.com/office/word/2012/wordml" xmlns:w16cex="http://schemas.microsoft.com/office/word/2018/wordml/cex" xmlns:w16cid="http://schemas.microsoft.com/office/word/2016/wordml/cid" xmlns:w16="http://schemas.microsoft.com/office/word/2018/wordml" xmlns:w16sdtdh="http://schemas.microsoft.com/office/word/2020/wordml/sdtdatahash" xmlns:w16se="http://schemas.microsoft.com/office/word/2015/wordml/symex" xmlns:wpg="http://schemas.microsoft.com/office/word/2010/wordprocessingGroup" xmlns:wpi="http://schemas.microsoft.com/office/word/2010/wordprocessingInk" xmlns:wne="http://schemas.microsoft.com/office/word/2006/wordml" xmlns:wps="http://schemas.microsoft.com/office/word/2010/wordprocessingShape" mc:Ignorable="w14 w15 w16se w16cid w16 w16cex w16sdtdh wp14">
   <w:endnote w:type="separator" w:id="-1">
     <w:p>
       <w:pPr>
@@ -2124,7 +2207,7 @@
 </file>
 
 <file path=word/footer1.xml><?xml version="1.0" encoding="utf-8"?>
-<w:ftr xmlns:wpc="http://schemas.microsoft.com/office/word/2010/wordprocessingCanvas" xmlns:cx="http://schemas.microsoft.com/office/drawing/2014/chartex" xmlns:cx1="http://schemas.microsoft.com/office/drawing/2015/9/8/chartex" xmlns:cx2="http://schemas.microsoft.com/office/drawing/2015/10/21/chartex" xmlns:cx3="http://schemas.microsoft.com/office/drawing/2016/5/9/chartex" xmlns:cx4="http://schemas.microsoft.com/office/drawing/2016/5/10/chartex" xmlns:cx5="http://schemas.microsoft.com/office/drawing/2016/5/11/chartex" xmlns:cx6="http://schemas.microsoft.com/office/drawing/2016/5/12/chartex" xmlns:cx7="http://schemas.microsoft.com/office/drawing/2016/5/13/chartex" xmlns:cx8="http://schemas.microsoft.com/office/drawing/2016/5/14/chartex" xmlns:mc="http://schemas.openxmlformats.org/markup-compatibility/2006" xmlns:aink="http://schemas.microsoft.com/office/drawing/2016/ink" xmlns:am3d="http://schemas.microsoft.com/office/drawing/2017/model3d" xmlns:o="urn:schemas-microsoft-com:office:office" xmlns:r="http://schemas.openxmlformats.org/officeDocument/2006/relationships" xmlns:m="http://schemas.openxmlformats.org/officeDocument/2006/math" xmlns:v="urn:schemas-microsoft-com:vml" xmlns:wp14="http://schemas.microsoft.com/office/word/2010/wordprocessingDrawing" xmlns:wp="http://schemas.openxmlformats.org/drawingml/2006/wordprocessingDrawing" xmlns:w10="urn:schemas-microsoft-com:office:word" xmlns:w="http://schemas.openxmlformats.org/wordprocessingml/2006/main" xmlns:w14="http://schemas.microsoft.com/office/word/2010/wordml" xmlns:w15="http://schemas.microsoft.com/office/word/2012/wordml" xmlns:w16cid="http://schemas.microsoft.com/office/word/2016/wordml/cid" xmlns:w16se="http://schemas.microsoft.com/office/word/2015/wordml/symex" xmlns:wpg="http://schemas.microsoft.com/office/word/2010/wordprocessingGroup" xmlns:wpi="http://schemas.microsoft.com/office/word/2010/wordprocessingInk" xmlns:wne="http://schemas.microsoft.com/office/word/2006/wordml" xmlns:wps="http://schemas.microsoft.com/office/word/2010/wordprocessingShape" mc:Ignorable="w14 w15 w16se w16cid wp14">
+<w:ftr xmlns:wpc="http://schemas.microsoft.com/office/word/2010/wordprocessingCanvas" xmlns:cx="http://schemas.microsoft.com/office/drawing/2014/chartex" xmlns:cx1="http://schemas.microsoft.com/office/drawing/2015/9/8/chartex" xmlns:cx2="http://schemas.microsoft.com/office/drawing/2015/10/21/chartex" xmlns:cx3="http://schemas.microsoft.com/office/drawing/2016/5/9/chartex" xmlns:cx4="http://schemas.microsoft.com/office/drawing/2016/5/10/chartex" xmlns:cx5="http://schemas.microsoft.com/office/drawing/2016/5/11/chartex" xmlns:cx6="http://schemas.microsoft.com/office/drawing/2016/5/12/chartex" xmlns:cx7="http://schemas.microsoft.com/office/drawing/2016/5/13/chartex" xmlns:cx8="http://schemas.microsoft.com/office/drawing/2016/5/14/chartex" xmlns:mc="http://schemas.openxmlformats.org/markup-compatibility/2006" xmlns:aink="http://schemas.microsoft.com/office/drawing/2016/ink" xmlns:am3d="http://schemas.microsoft.com/office/drawing/2017/model3d" xmlns:o="urn:schemas-microsoft-com:office:office" xmlns:r="http://schemas.openxmlformats.org/officeDocument/2006/relationships" xmlns:m="http://schemas.openxmlformats.org/officeDocument/2006/math" xmlns:v="urn:schemas-microsoft-com:vml" xmlns:wp14="http://schemas.microsoft.com/office/word/2010/wordprocessingDrawing" xmlns:wp="http://schemas.openxmlformats.org/drawingml/2006/wordprocessingDrawing" xmlns:w10="urn:schemas-microsoft-com:office:word" xmlns:w="http://schemas.openxmlformats.org/wordprocessingml/2006/main" xmlns:w14="http://schemas.microsoft.com/office/word/2010/wordml" xmlns:w15="http://schemas.microsoft.com/office/word/2012/wordml" xmlns:w16cex="http://schemas.microsoft.com/office/word/2018/wordml/cex" xmlns:w16cid="http://schemas.microsoft.com/office/word/2016/wordml/cid" xmlns:w16="http://schemas.microsoft.com/office/word/2018/wordml" xmlns:w16sdtdh="http://schemas.microsoft.com/office/word/2020/wordml/sdtdatahash" xmlns:w16se="http://schemas.microsoft.com/office/word/2015/wordml/symex" xmlns:wpg="http://schemas.microsoft.com/office/word/2010/wordprocessingGroup" xmlns:wpi="http://schemas.microsoft.com/office/word/2010/wordprocessingInk" xmlns:wne="http://schemas.microsoft.com/office/word/2006/wordml" xmlns:wps="http://schemas.microsoft.com/office/word/2010/wordprocessingShape" mc:Ignorable="w14 w15 w16se w16cid w16 w16cex w16sdtdh wp14">
   <w:p>
     <w:pPr>
       <w:pBdr>
@@ -2211,7 +2294,7 @@
 </file>
 
 <file path=word/footer2.xml><?xml version="1.0" encoding="utf-8"?>
-<w:ftr xmlns:wpc="http://schemas.microsoft.com/office/word/2010/wordprocessingCanvas" xmlns:cx="http://schemas.microsoft.com/office/drawing/2014/chartex" xmlns:cx1="http://schemas.microsoft.com/office/drawing/2015/9/8/chartex" xmlns:cx2="http://schemas.microsoft.com/office/drawing/2015/10/21/chartex" xmlns:cx3="http://schemas.microsoft.com/office/drawing/2016/5/9/chartex" xmlns:cx4="http://schemas.microsoft.com/office/drawing/2016/5/10/chartex" xmlns:cx5="http://schemas.microsoft.com/office/drawing/2016/5/11/chartex" xmlns:cx6="http://schemas.microsoft.com/office/drawing/2016/5/12/chartex" xmlns:cx7="http://schemas.microsoft.com/office/drawing/2016/5/13/chartex" xmlns:cx8="http://schemas.microsoft.com/office/drawing/2016/5/14/chartex" xmlns:mc="http://schemas.openxmlformats.org/markup-compatibility/2006" xmlns:aink="http://schemas.microsoft.com/office/drawing/2016/ink" xmlns:am3d="http://schemas.microsoft.com/office/drawing/2017/model3d" xmlns:o="urn:schemas-microsoft-com:office:office" xmlns:r="http://schemas.openxmlformats.org/officeDocument/2006/relationships" xmlns:m="http://schemas.openxmlformats.org/officeDocument/2006/math" xmlns:v="urn:schemas-microsoft-com:vml" xmlns:wp14="http://schemas.microsoft.com/office/word/2010/wordprocessingDrawing" xmlns:wp="http://schemas.openxmlformats.org/drawingml/2006/wordprocessingDrawing" xmlns:w10="urn:schemas-microsoft-com:office:word" xmlns:w="http://schemas.openxmlformats.org/wordprocessingml/2006/main" xmlns:w14="http://schemas.microsoft.com/office/word/2010/wordml" xmlns:w15="http://schemas.microsoft.com/office/word/2012/wordml" xmlns:w16cid="http://schemas.microsoft.com/office/word/2016/wordml/cid" xmlns:w16se="http://schemas.microsoft.com/office/word/2015/wordml/symex" xmlns:wpg="http://schemas.microsoft.com/office/word/2010/wordprocessingGroup" xmlns:wpi="http://schemas.microsoft.com/office/word/2010/wordprocessingInk" xmlns:wne="http://schemas.microsoft.com/office/word/2006/wordml" xmlns:wps="http://schemas.microsoft.com/office/word/2010/wordprocessingShape" mc:Ignorable="w14 w15 w16se w16cid wp14">
+<w:ftr xmlns:wpc="http://schemas.microsoft.com/office/word/2010/wordprocessingCanvas" xmlns:cx="http://schemas.microsoft.com/office/drawing/2014/chartex" xmlns:cx1="http://schemas.microsoft.com/office/drawing/2015/9/8/chartex" xmlns:cx2="http://schemas.microsoft.com/office/drawing/2015/10/21/chartex" xmlns:cx3="http://schemas.microsoft.com/office/drawing/2016/5/9/chartex" xmlns:cx4="http://schemas.microsoft.com/office/drawing/2016/5/10/chartex" xmlns:cx5="http://schemas.microsoft.com/office/drawing/2016/5/11/chartex" xmlns:cx6="http://schemas.microsoft.com/office/drawing/2016/5/12/chartex" xmlns:cx7="http://schemas.microsoft.com/office/drawing/2016/5/13/chartex" xmlns:cx8="http://schemas.microsoft.com/office/drawing/2016/5/14/chartex" xmlns:mc="http://schemas.openxmlformats.org/markup-compatibility/2006" xmlns:aink="http://schemas.microsoft.com/office/drawing/2016/ink" xmlns:am3d="http://schemas.microsoft.com/office/drawing/2017/model3d" xmlns:o="urn:schemas-microsoft-com:office:office" xmlns:r="http://schemas.openxmlformats.org/officeDocument/2006/relationships" xmlns:m="http://schemas.openxmlformats.org/officeDocument/2006/math" xmlns:v="urn:schemas-microsoft-com:vml" xmlns:wp14="http://schemas.microsoft.com/office/word/2010/wordprocessingDrawing" xmlns:wp="http://schemas.openxmlformats.org/drawingml/2006/wordprocessingDrawing" xmlns:w10="urn:schemas-microsoft-com:office:word" xmlns:w="http://schemas.openxmlformats.org/wordprocessingml/2006/main" xmlns:w14="http://schemas.microsoft.com/office/word/2010/wordml" xmlns:w15="http://schemas.microsoft.com/office/word/2012/wordml" xmlns:w16cex="http://schemas.microsoft.com/office/word/2018/wordml/cex" xmlns:w16cid="http://schemas.microsoft.com/office/word/2016/wordml/cid" xmlns:w16="http://schemas.microsoft.com/office/word/2018/wordml" xmlns:w16sdtdh="http://schemas.microsoft.com/office/word/2020/wordml/sdtdatahash" xmlns:w16se="http://schemas.microsoft.com/office/word/2015/wordml/symex" xmlns:wpg="http://schemas.microsoft.com/office/word/2010/wordprocessingGroup" xmlns:wpi="http://schemas.microsoft.com/office/word/2010/wordprocessingInk" xmlns:wne="http://schemas.microsoft.com/office/word/2006/wordml" xmlns:wps="http://schemas.microsoft.com/office/word/2010/wordprocessingShape" mc:Ignorable="w14 w15 w16se w16cid w16 w16cex w16sdtdh wp14">
   <w:p>
     <w:pPr>
       <w:pBdr>
@@ -2225,6 +2308,7 @@
         <w:tab w:val="right" w:pos="9000"/>
       </w:tabs>
       <w:spacing w:after="0"/>
+      <w:jc w:val="right"/>
       <w:rPr>
         <w:rFonts w:eastAsia="Georgia"/>
         <w:i/>
@@ -2242,73 +2326,13 @@
         <w:szCs w:val="18"/>
       </w:rPr>
       <w:tab/>
-      <w:t>Fort</w:t>
-    </w:r>
-    <w:r>
-      <w:rPr>
-        <w:rFonts w:eastAsia="Georgia"/>
-        <w:i/>
-        <w:color w:val="000000"/>
-        <w:sz w:val="18"/>
-        <w:szCs w:val="18"/>
-      </w:rPr>
-      <w:t>y</w:t>
-    </w:r>
-    <w:r>
-      <w:rPr>
-        <w:rFonts w:eastAsia="Georgia"/>
-        <w:i/>
-        <w:color w:val="000000"/>
-        <w:sz w:val="18"/>
-        <w:szCs w:val="18"/>
-      </w:rPr>
-      <w:t>-</w:t>
-    </w:r>
-    <w:r>
-      <w:rPr>
-        <w:rFonts w:eastAsia="Georgia"/>
-        <w:i/>
-        <w:color w:val="000000"/>
-        <w:sz w:val="18"/>
-        <w:szCs w:val="18"/>
-      </w:rPr>
-      <w:t xml:space="preserve">First </w:t>
-    </w:r>
-    <w:r>
-      <w:rPr>
-        <w:rFonts w:eastAsia="Georgia"/>
-        <w:i/>
-        <w:color w:val="000000"/>
-        <w:sz w:val="18"/>
-        <w:szCs w:val="18"/>
-      </w:rPr>
-      <w:t xml:space="preserve">International Conference on Information Systems, </w:t>
     </w:r>
     <w:r>
       <w:rPr>
         <w:i/>
-        <w:sz w:val="18"/>
-        <w:szCs w:val="18"/>
+        <w:iCs/>
       </w:rPr>
-      <w:t>India</w:t>
-    </w:r>
-    <w:r>
-      <w:rPr>
-        <w:rFonts w:eastAsia="Georgia"/>
-        <w:i/>
-        <w:color w:val="000000"/>
-        <w:sz w:val="18"/>
-        <w:szCs w:val="18"/>
-      </w:rPr>
-      <w:t xml:space="preserve"> </w:t>
-    </w:r>
-    <w:r>
-      <w:rPr>
-        <w:i/>
-        <w:sz w:val="18"/>
-        <w:szCs w:val="18"/>
-      </w:rPr>
-      <w:t>2020</w:t>
+      <w:t>Forty-Third International Conference on Information Systems, Copenhagen 2022</w:t>
     </w:r>
     <w:r>
       <w:rPr>
@@ -2359,7 +2383,7 @@
         <w:sz w:val="18"/>
         <w:szCs w:val="18"/>
       </w:rPr>
-      <w:t>4</w:t>
+      <w:t>1</w:t>
     </w:r>
     <w:r>
       <w:rPr>
@@ -2376,7 +2400,7 @@
 </file>
 
 <file path=word/footer3.xml><?xml version="1.0" encoding="utf-8"?>
-<w:ftr xmlns:wpc="http://schemas.microsoft.com/office/word/2010/wordprocessingCanvas" xmlns:cx="http://schemas.microsoft.com/office/drawing/2014/chartex" xmlns:cx1="http://schemas.microsoft.com/office/drawing/2015/9/8/chartex" xmlns:cx2="http://schemas.microsoft.com/office/drawing/2015/10/21/chartex" xmlns:cx3="http://schemas.microsoft.com/office/drawing/2016/5/9/chartex" xmlns:cx4="http://schemas.microsoft.com/office/drawing/2016/5/10/chartex" xmlns:cx5="http://schemas.microsoft.com/office/drawing/2016/5/11/chartex" xmlns:cx6="http://schemas.microsoft.com/office/drawing/2016/5/12/chartex" xmlns:cx7="http://schemas.microsoft.com/office/drawing/2016/5/13/chartex" xmlns:cx8="http://schemas.microsoft.com/office/drawing/2016/5/14/chartex" xmlns:mc="http://schemas.openxmlformats.org/markup-compatibility/2006" xmlns:aink="http://schemas.microsoft.com/office/drawing/2016/ink" xmlns:am3d="http://schemas.microsoft.com/office/drawing/2017/model3d" xmlns:o="urn:schemas-microsoft-com:office:office" xmlns:r="http://schemas.openxmlformats.org/officeDocument/2006/relationships" xmlns:m="http://schemas.openxmlformats.org/officeDocument/2006/math" xmlns:v="urn:schemas-microsoft-com:vml" xmlns:wp14="http://schemas.microsoft.com/office/word/2010/wordprocessingDrawing" xmlns:wp="http://schemas.openxmlformats.org/drawingml/2006/wordprocessingDrawing" xmlns:w10="urn:schemas-microsoft-com:office:word" xmlns:w="http://schemas.openxmlformats.org/wordprocessingml/2006/main" xmlns:w14="http://schemas.microsoft.com/office/word/2010/wordml" xmlns:w15="http://schemas.microsoft.com/office/word/2012/wordml" xmlns:w16cid="http://schemas.microsoft.com/office/word/2016/wordml/cid" xmlns:w16se="http://schemas.microsoft.com/office/word/2015/wordml/symex" xmlns:wpg="http://schemas.microsoft.com/office/word/2010/wordprocessingGroup" xmlns:wpi="http://schemas.microsoft.com/office/word/2010/wordprocessingInk" xmlns:wne="http://schemas.microsoft.com/office/word/2006/wordml" xmlns:wps="http://schemas.microsoft.com/office/word/2010/wordprocessingShape" mc:Ignorable="w14 w15 w16se w16cid wp14">
+<w:ftr xmlns:wpc="http://schemas.microsoft.com/office/word/2010/wordprocessingCanvas" xmlns:cx="http://schemas.microsoft.com/office/drawing/2014/chartex" xmlns:cx1="http://schemas.microsoft.com/office/drawing/2015/9/8/chartex" xmlns:cx2="http://schemas.microsoft.com/office/drawing/2015/10/21/chartex" xmlns:cx3="http://schemas.microsoft.com/office/drawing/2016/5/9/chartex" xmlns:cx4="http://schemas.microsoft.com/office/drawing/2016/5/10/chartex" xmlns:cx5="http://schemas.microsoft.com/office/drawing/2016/5/11/chartex" xmlns:cx6="http://schemas.microsoft.com/office/drawing/2016/5/12/chartex" xmlns:cx7="http://schemas.microsoft.com/office/drawing/2016/5/13/chartex" xmlns:cx8="http://schemas.microsoft.com/office/drawing/2016/5/14/chartex" xmlns:mc="http://schemas.openxmlformats.org/markup-compatibility/2006" xmlns:aink="http://schemas.microsoft.com/office/drawing/2016/ink" xmlns:am3d="http://schemas.microsoft.com/office/drawing/2017/model3d" xmlns:o="urn:schemas-microsoft-com:office:office" xmlns:r="http://schemas.openxmlformats.org/officeDocument/2006/relationships" xmlns:m="http://schemas.openxmlformats.org/officeDocument/2006/math" xmlns:v="urn:schemas-microsoft-com:vml" xmlns:wp14="http://schemas.microsoft.com/office/word/2010/wordprocessingDrawing" xmlns:wp="http://schemas.openxmlformats.org/drawingml/2006/wordprocessingDrawing" xmlns:w10="urn:schemas-microsoft-com:office:word" xmlns:w="http://schemas.openxmlformats.org/wordprocessingml/2006/main" xmlns:w14="http://schemas.microsoft.com/office/word/2010/wordml" xmlns:w15="http://schemas.microsoft.com/office/word/2012/wordml" xmlns:w16cex="http://schemas.microsoft.com/office/word/2018/wordml/cex" xmlns:w16cid="http://schemas.microsoft.com/office/word/2016/wordml/cid" xmlns:w16="http://schemas.microsoft.com/office/word/2018/wordml" xmlns:w16sdtdh="http://schemas.microsoft.com/office/word/2020/wordml/sdtdatahash" xmlns:w16se="http://schemas.microsoft.com/office/word/2015/wordml/symex" xmlns:wpg="http://schemas.microsoft.com/office/word/2010/wordprocessingGroup" xmlns:wpi="http://schemas.microsoft.com/office/word/2010/wordprocessingInk" xmlns:wne="http://schemas.microsoft.com/office/word/2006/wordml" xmlns:wps="http://schemas.microsoft.com/office/word/2010/wordprocessingShape" mc:Ignorable="w14 w15 w16se w16cid w16 w16cex w16sdtdh wp14">
   <w:p>
     <w:pPr>
       <w:pBdr>
@@ -2407,29 +2431,7 @@
         <w:szCs w:val="18"/>
       </w:rPr>
       <w:tab/>
-      <w:t xml:space="preserve">Thirty-sixth International Conference on Information Systems, </w:t>
-    </w:r>
-    <w:proofErr w:type="spellStart"/>
-    <w:r>
-      <w:rPr>
-        <w:rFonts w:eastAsia="Georgia"/>
-        <w:i/>
-        <w:color w:val="000000"/>
-        <w:sz w:val="18"/>
-        <w:szCs w:val="18"/>
-      </w:rPr>
-      <w:t>Forth</w:t>
-    </w:r>
-    <w:proofErr w:type="spellEnd"/>
-    <w:r>
-      <w:rPr>
-        <w:rFonts w:eastAsia="Georgia"/>
-        <w:i/>
-        <w:color w:val="000000"/>
-        <w:sz w:val="18"/>
-        <w:szCs w:val="18"/>
-      </w:rPr>
-      <w:t xml:space="preserve"> Worth 2015</w:t>
+      <w:t>Thirty-sixth International Conference on Information Systems, Forth Worth 2015</w:t>
     </w:r>
     <w:r>
       <w:rPr>
@@ -2476,7 +2478,7 @@
 </file>
 
 <file path=word/footnotes.xml><?xml version="1.0" encoding="utf-8"?>
-<w:footnotes xmlns:wpc="http://schemas.microsoft.com/office/word/2010/wordprocessingCanvas" xmlns:cx="http://schemas.microsoft.com/office/drawing/2014/chartex" xmlns:cx1="http://schemas.microsoft.com/office/drawing/2015/9/8/chartex" xmlns:cx2="http://schemas.microsoft.com/office/drawing/2015/10/21/chartex" xmlns:cx3="http://schemas.microsoft.com/office/drawing/2016/5/9/chartex" xmlns:cx4="http://schemas.microsoft.com/office/drawing/2016/5/10/chartex" xmlns:cx5="http://schemas.microsoft.com/office/drawing/2016/5/11/chartex" xmlns:cx6="http://schemas.microsoft.com/office/drawing/2016/5/12/chartex" xmlns:cx7="http://schemas.microsoft.com/office/drawing/2016/5/13/chartex" xmlns:cx8="http://schemas.microsoft.com/office/drawing/2016/5/14/chartex" xmlns:mc="http://schemas.openxmlformats.org/markup-compatibility/2006" xmlns:aink="http://schemas.microsoft.com/office/drawing/2016/ink" xmlns:am3d="http://schemas.microsoft.com/office/drawing/2017/model3d" xmlns:o="urn:schemas-microsoft-com:office:office" xmlns:r="http://schemas.openxmlformats.org/officeDocument/2006/relationships" xmlns:m="http://schemas.openxmlformats.org/officeDocument/2006/math" xmlns:v="urn:schemas-microsoft-com:vml" xmlns:wp14="http://schemas.microsoft.com/office/word/2010/wordprocessingDrawing" xmlns:wp="http://schemas.openxmlformats.org/drawingml/2006/wordprocessingDrawing" xmlns:w10="urn:schemas-microsoft-com:office:word" xmlns:w="http://schemas.openxmlformats.org/wordprocessingml/2006/main" xmlns:w14="http://schemas.microsoft.com/office/word/2010/wordml" xmlns:w15="http://schemas.microsoft.com/office/word/2012/wordml" xmlns:w16cid="http://schemas.microsoft.com/office/word/2016/wordml/cid" xmlns:w16se="http://schemas.microsoft.com/office/word/2015/wordml/symex" xmlns:wpg="http://schemas.microsoft.com/office/word/2010/wordprocessingGroup" xmlns:wpi="http://schemas.microsoft.com/office/word/2010/wordprocessingInk" xmlns:wne="http://schemas.microsoft.com/office/word/2006/wordml" xmlns:wps="http://schemas.microsoft.com/office/word/2010/wordprocessingShape" mc:Ignorable="w14 w15 w16se w16cid wp14">
+<w:footnotes xmlns:wpc="http://schemas.microsoft.com/office/word/2010/wordprocessingCanvas" xmlns:cx="http://schemas.microsoft.com/office/drawing/2014/chartex" xmlns:cx1="http://schemas.microsoft.com/office/drawing/2015/9/8/chartex" xmlns:cx2="http://schemas.microsoft.com/office/drawing/2015/10/21/chartex" xmlns:cx3="http://schemas.microsoft.com/office/drawing/2016/5/9/chartex" xmlns:cx4="http://schemas.microsoft.com/office/drawing/2016/5/10/chartex" xmlns:cx5="http://schemas.microsoft.com/office/drawing/2016/5/11/chartex" xmlns:cx6="http://schemas.microsoft.com/office/drawing/2016/5/12/chartex" xmlns:cx7="http://schemas.microsoft.com/office/drawing/2016/5/13/chartex" xmlns:cx8="http://schemas.microsoft.com/office/drawing/2016/5/14/chartex" xmlns:mc="http://schemas.openxmlformats.org/markup-compatibility/2006" xmlns:aink="http://schemas.microsoft.com/office/drawing/2016/ink" xmlns:am3d="http://schemas.microsoft.com/office/drawing/2017/model3d" xmlns:o="urn:schemas-microsoft-com:office:office" xmlns:r="http://schemas.openxmlformats.org/officeDocument/2006/relationships" xmlns:m="http://schemas.openxmlformats.org/officeDocument/2006/math" xmlns:v="urn:schemas-microsoft-com:vml" xmlns:wp14="http://schemas.microsoft.com/office/word/2010/wordprocessingDrawing" xmlns:wp="http://schemas.openxmlformats.org/drawingml/2006/wordprocessingDrawing" xmlns:w10="urn:schemas-microsoft-com:office:word" xmlns:w="http://schemas.openxmlformats.org/wordprocessingml/2006/main" xmlns:w14="http://schemas.microsoft.com/office/word/2010/wordml" xmlns:w15="http://schemas.microsoft.com/office/word/2012/wordml" xmlns:w16cex="http://schemas.microsoft.com/office/word/2018/wordml/cex" xmlns:w16cid="http://schemas.microsoft.com/office/word/2016/wordml/cid" xmlns:w16="http://schemas.microsoft.com/office/word/2018/wordml" xmlns:w16sdtdh="http://schemas.microsoft.com/office/word/2020/wordml/sdtdatahash" xmlns:w16se="http://schemas.microsoft.com/office/word/2015/wordml/symex" xmlns:wpg="http://schemas.microsoft.com/office/word/2010/wordprocessingGroup" xmlns:wpi="http://schemas.microsoft.com/office/word/2010/wordprocessingInk" xmlns:wne="http://schemas.microsoft.com/office/word/2006/wordml" xmlns:wps="http://schemas.microsoft.com/office/word/2010/wordprocessingShape" mc:Ignorable="w14 w15 w16se w16cid w16 w16cex w16sdtdh wp14">
   <w:footnote w:type="separator" w:id="-1">
     <w:p>
       <w:pPr>
@@ -2501,7 +2503,7 @@
 </file>
 
 <file path=word/header1.xml><?xml version="1.0" encoding="utf-8"?>
-<w:hdr xmlns:wpc="http://schemas.microsoft.com/office/word/2010/wordprocessingCanvas" xmlns:cx="http://schemas.microsoft.com/office/drawing/2014/chartex" xmlns:cx1="http://schemas.microsoft.com/office/drawing/2015/9/8/chartex" xmlns:cx2="http://schemas.microsoft.com/office/drawing/2015/10/21/chartex" xmlns:cx3="http://schemas.microsoft.com/office/drawing/2016/5/9/chartex" xmlns:cx4="http://schemas.microsoft.com/office/drawing/2016/5/10/chartex" xmlns:cx5="http://schemas.microsoft.com/office/drawing/2016/5/11/chartex" xmlns:cx6="http://schemas.microsoft.com/office/drawing/2016/5/12/chartex" xmlns:cx7="http://schemas.microsoft.com/office/drawing/2016/5/13/chartex" xmlns:cx8="http://schemas.microsoft.com/office/drawing/2016/5/14/chartex" xmlns:mc="http://schemas.openxmlformats.org/markup-compatibility/2006" xmlns:aink="http://schemas.microsoft.com/office/drawing/2016/ink" xmlns:am3d="http://schemas.microsoft.com/office/drawing/2017/model3d" xmlns:o="urn:schemas-microsoft-com:office:office" xmlns:r="http://schemas.openxmlformats.org/officeDocument/2006/relationships" xmlns:m="http://schemas.openxmlformats.org/officeDocument/2006/math" xmlns:v="urn:schemas-microsoft-com:vml" xmlns:wp14="http://schemas.microsoft.com/office/word/2010/wordprocessingDrawing" xmlns:wp="http://schemas.openxmlformats.org/drawingml/2006/wordprocessingDrawing" xmlns:w10="urn:schemas-microsoft-com:office:word" xmlns:w="http://schemas.openxmlformats.org/wordprocessingml/2006/main" xmlns:w14="http://schemas.microsoft.com/office/word/2010/wordml" xmlns:w15="http://schemas.microsoft.com/office/word/2012/wordml" xmlns:w16cid="http://schemas.microsoft.com/office/word/2016/wordml/cid" xmlns:w16se="http://schemas.microsoft.com/office/word/2015/wordml/symex" xmlns:wpg="http://schemas.microsoft.com/office/word/2010/wordprocessingGroup" xmlns:wpi="http://schemas.microsoft.com/office/word/2010/wordprocessingInk" xmlns:wne="http://schemas.microsoft.com/office/word/2006/wordml" xmlns:wps="http://schemas.microsoft.com/office/word/2010/wordprocessingShape" mc:Ignorable="w14 w15 w16se w16cid wp14">
+<w:hdr xmlns:wpc="http://schemas.microsoft.com/office/word/2010/wordprocessingCanvas" xmlns:cx="http://schemas.microsoft.com/office/drawing/2014/chartex" xmlns:cx1="http://schemas.microsoft.com/office/drawing/2015/9/8/chartex" xmlns:cx2="http://schemas.microsoft.com/office/drawing/2015/10/21/chartex" xmlns:cx3="http://schemas.microsoft.com/office/drawing/2016/5/9/chartex" xmlns:cx4="http://schemas.microsoft.com/office/drawing/2016/5/10/chartex" xmlns:cx5="http://schemas.microsoft.com/office/drawing/2016/5/11/chartex" xmlns:cx6="http://schemas.microsoft.com/office/drawing/2016/5/12/chartex" xmlns:cx7="http://schemas.microsoft.com/office/drawing/2016/5/13/chartex" xmlns:cx8="http://schemas.microsoft.com/office/drawing/2016/5/14/chartex" xmlns:mc="http://schemas.openxmlformats.org/markup-compatibility/2006" xmlns:aink="http://schemas.microsoft.com/office/drawing/2016/ink" xmlns:am3d="http://schemas.microsoft.com/office/drawing/2017/model3d" xmlns:o="urn:schemas-microsoft-com:office:office" xmlns:r="http://schemas.openxmlformats.org/officeDocument/2006/relationships" xmlns:m="http://schemas.openxmlformats.org/officeDocument/2006/math" xmlns:v="urn:schemas-microsoft-com:vml" xmlns:wp14="http://schemas.microsoft.com/office/word/2010/wordprocessingDrawing" xmlns:wp="http://schemas.openxmlformats.org/drawingml/2006/wordprocessingDrawing" xmlns:w10="urn:schemas-microsoft-com:office:word" xmlns:w="http://schemas.openxmlformats.org/wordprocessingml/2006/main" xmlns:w14="http://schemas.microsoft.com/office/word/2010/wordml" xmlns:w15="http://schemas.microsoft.com/office/word/2012/wordml" xmlns:w16cex="http://schemas.microsoft.com/office/word/2018/wordml/cex" xmlns:w16cid="http://schemas.microsoft.com/office/word/2016/wordml/cid" xmlns:w16="http://schemas.microsoft.com/office/word/2018/wordml" xmlns:w16sdtdh="http://schemas.microsoft.com/office/word/2020/wordml/sdtdatahash" xmlns:w16se="http://schemas.microsoft.com/office/word/2015/wordml/symex" xmlns:wpg="http://schemas.microsoft.com/office/word/2010/wordprocessingGroup" xmlns:wpi="http://schemas.microsoft.com/office/word/2010/wordprocessingInk" xmlns:wne="http://schemas.microsoft.com/office/word/2006/wordml" xmlns:wps="http://schemas.microsoft.com/office/word/2010/wordprocessingShape" mc:Ignorable="w14 w15 w16se w16cid w16 w16cex w16sdtdh wp14">
   <w:p>
     <w:pPr>
       <w:pBdr>
@@ -2536,7 +2538,7 @@
 </file>
 
 <file path=word/header2.xml><?xml version="1.0" encoding="utf-8"?>
-<w:hdr xmlns:wpc="http://schemas.microsoft.com/office/word/2010/wordprocessingCanvas" xmlns:cx="http://schemas.microsoft.com/office/drawing/2014/chartex" xmlns:cx1="http://schemas.microsoft.com/office/drawing/2015/9/8/chartex" xmlns:cx2="http://schemas.microsoft.com/office/drawing/2015/10/21/chartex" xmlns:cx3="http://schemas.microsoft.com/office/drawing/2016/5/9/chartex" xmlns:cx4="http://schemas.microsoft.com/office/drawing/2016/5/10/chartex" xmlns:cx5="http://schemas.microsoft.com/office/drawing/2016/5/11/chartex" xmlns:cx6="http://schemas.microsoft.com/office/drawing/2016/5/12/chartex" xmlns:cx7="http://schemas.microsoft.com/office/drawing/2016/5/13/chartex" xmlns:cx8="http://schemas.microsoft.com/office/drawing/2016/5/14/chartex" xmlns:mc="http://schemas.openxmlformats.org/markup-compatibility/2006" xmlns:aink="http://schemas.microsoft.com/office/drawing/2016/ink" xmlns:am3d="http://schemas.microsoft.com/office/drawing/2017/model3d" xmlns:o="urn:schemas-microsoft-com:office:office" xmlns:r="http://schemas.openxmlformats.org/officeDocument/2006/relationships" xmlns:m="http://schemas.openxmlformats.org/officeDocument/2006/math" xmlns:v="urn:schemas-microsoft-com:vml" xmlns:wp14="http://schemas.microsoft.com/office/word/2010/wordprocessingDrawing" xmlns:wp="http://schemas.openxmlformats.org/drawingml/2006/wordprocessingDrawing" xmlns:w10="urn:schemas-microsoft-com:office:word" xmlns:w="http://schemas.openxmlformats.org/wordprocessingml/2006/main" xmlns:w14="http://schemas.microsoft.com/office/word/2010/wordml" xmlns:w15="http://schemas.microsoft.com/office/word/2012/wordml" xmlns:w16cid="http://schemas.microsoft.com/office/word/2016/wordml/cid" xmlns:w16se="http://schemas.microsoft.com/office/word/2015/wordml/symex" xmlns:wpg="http://schemas.microsoft.com/office/word/2010/wordprocessingGroup" xmlns:wpi="http://schemas.microsoft.com/office/word/2010/wordprocessingInk" xmlns:wne="http://schemas.microsoft.com/office/word/2006/wordml" xmlns:wps="http://schemas.microsoft.com/office/word/2010/wordprocessingShape" mc:Ignorable="w14 w15 w16se w16cid wp14">
+<w:hdr xmlns:wpc="http://schemas.microsoft.com/office/word/2010/wordprocessingCanvas" xmlns:cx="http://schemas.microsoft.com/office/drawing/2014/chartex" xmlns:cx1="http://schemas.microsoft.com/office/drawing/2015/9/8/chartex" xmlns:cx2="http://schemas.microsoft.com/office/drawing/2015/10/21/chartex" xmlns:cx3="http://schemas.microsoft.com/office/drawing/2016/5/9/chartex" xmlns:cx4="http://schemas.microsoft.com/office/drawing/2016/5/10/chartex" xmlns:cx5="http://schemas.microsoft.com/office/drawing/2016/5/11/chartex" xmlns:cx6="http://schemas.microsoft.com/office/drawing/2016/5/12/chartex" xmlns:cx7="http://schemas.microsoft.com/office/drawing/2016/5/13/chartex" xmlns:cx8="http://schemas.microsoft.com/office/drawing/2016/5/14/chartex" xmlns:mc="http://schemas.openxmlformats.org/markup-compatibility/2006" xmlns:aink="http://schemas.microsoft.com/office/drawing/2016/ink" xmlns:am3d="http://schemas.microsoft.com/office/drawing/2017/model3d" xmlns:o="urn:schemas-microsoft-com:office:office" xmlns:r="http://schemas.openxmlformats.org/officeDocument/2006/relationships" xmlns:m="http://schemas.openxmlformats.org/officeDocument/2006/math" xmlns:v="urn:schemas-microsoft-com:vml" xmlns:wp14="http://schemas.microsoft.com/office/word/2010/wordprocessingDrawing" xmlns:wp="http://schemas.openxmlformats.org/drawingml/2006/wordprocessingDrawing" xmlns:w10="urn:schemas-microsoft-com:office:word" xmlns:w="http://schemas.openxmlformats.org/wordprocessingml/2006/main" xmlns:w14="http://schemas.microsoft.com/office/word/2010/wordml" xmlns:w15="http://schemas.microsoft.com/office/word/2012/wordml" xmlns:w16cex="http://schemas.microsoft.com/office/word/2018/wordml/cex" xmlns:w16cid="http://schemas.microsoft.com/office/word/2016/wordml/cid" xmlns:w16="http://schemas.microsoft.com/office/word/2018/wordml" xmlns:w16sdtdh="http://schemas.microsoft.com/office/word/2020/wordml/sdtdatahash" xmlns:w16se="http://schemas.microsoft.com/office/word/2015/wordml/symex" xmlns:wpg="http://schemas.microsoft.com/office/word/2010/wordprocessingGroup" xmlns:wpi="http://schemas.microsoft.com/office/word/2010/wordprocessingInk" xmlns:wne="http://schemas.microsoft.com/office/word/2006/wordml" xmlns:wps="http://schemas.microsoft.com/office/word/2010/wordprocessingShape" mc:Ignorable="w14 w15 w16se w16cid w16 w16cex w16sdtdh wp14">
   <w:p>
     <w:pPr>
       <w:pBdr>
@@ -2608,7 +2610,7 @@
 </file>
 
 <file path=word/header3.xml><?xml version="1.0" encoding="utf-8"?>
-<w:hdr xmlns:wpc="http://schemas.microsoft.com/office/word/2010/wordprocessingCanvas" xmlns:cx="http://schemas.microsoft.com/office/drawing/2014/chartex" xmlns:cx1="http://schemas.microsoft.com/office/drawing/2015/9/8/chartex" xmlns:cx2="http://schemas.microsoft.com/office/drawing/2015/10/21/chartex" xmlns:cx3="http://schemas.microsoft.com/office/drawing/2016/5/9/chartex" xmlns:cx4="http://schemas.microsoft.com/office/drawing/2016/5/10/chartex" xmlns:cx5="http://schemas.microsoft.com/office/drawing/2016/5/11/chartex" xmlns:cx6="http://schemas.microsoft.com/office/drawing/2016/5/12/chartex" xmlns:cx7="http://schemas.microsoft.com/office/drawing/2016/5/13/chartex" xmlns:cx8="http://schemas.microsoft.com/office/drawing/2016/5/14/chartex" xmlns:mc="http://schemas.openxmlformats.org/markup-compatibility/2006" xmlns:aink="http://schemas.microsoft.com/office/drawing/2016/ink" xmlns:am3d="http://schemas.microsoft.com/office/drawing/2017/model3d" xmlns:o="urn:schemas-microsoft-com:office:office" xmlns:r="http://schemas.openxmlformats.org/officeDocument/2006/relationships" xmlns:m="http://schemas.openxmlformats.org/officeDocument/2006/math" xmlns:v="urn:schemas-microsoft-com:vml" xmlns:wp14="http://schemas.microsoft.com/office/word/2010/wordprocessingDrawing" xmlns:wp="http://schemas.openxmlformats.org/drawingml/2006/wordprocessingDrawing" xmlns:w10="urn:schemas-microsoft-com:office:word" xmlns:w="http://schemas.openxmlformats.org/wordprocessingml/2006/main" xmlns:w14="http://schemas.microsoft.com/office/word/2010/wordml" xmlns:w15="http://schemas.microsoft.com/office/word/2012/wordml" xmlns:w16cid="http://schemas.microsoft.com/office/word/2016/wordml/cid" xmlns:w16se="http://schemas.microsoft.com/office/word/2015/wordml/symex" xmlns:wpg="http://schemas.microsoft.com/office/word/2010/wordprocessingGroup" xmlns:wpi="http://schemas.microsoft.com/office/word/2010/wordprocessingInk" xmlns:wne="http://schemas.microsoft.com/office/word/2006/wordml" xmlns:wps="http://schemas.microsoft.com/office/word/2010/wordprocessingShape" mc:Ignorable="w14 w15 w16se w16cid wp14">
+<w:hdr xmlns:wpc="http://schemas.microsoft.com/office/word/2010/wordprocessingCanvas" xmlns:cx="http://schemas.microsoft.com/office/drawing/2014/chartex" xmlns:cx1="http://schemas.microsoft.com/office/drawing/2015/9/8/chartex" xmlns:cx2="http://schemas.microsoft.com/office/drawing/2015/10/21/chartex" xmlns:cx3="http://schemas.microsoft.com/office/drawing/2016/5/9/chartex" xmlns:cx4="http://schemas.microsoft.com/office/drawing/2016/5/10/chartex" xmlns:cx5="http://schemas.microsoft.com/office/drawing/2016/5/11/chartex" xmlns:cx6="http://schemas.microsoft.com/office/drawing/2016/5/12/chartex" xmlns:cx7="http://schemas.microsoft.com/office/drawing/2016/5/13/chartex" xmlns:cx8="http://schemas.microsoft.com/office/drawing/2016/5/14/chartex" xmlns:mc="http://schemas.openxmlformats.org/markup-compatibility/2006" xmlns:aink="http://schemas.microsoft.com/office/drawing/2016/ink" xmlns:am3d="http://schemas.microsoft.com/office/drawing/2017/model3d" xmlns:o="urn:schemas-microsoft-com:office:office" xmlns:r="http://schemas.openxmlformats.org/officeDocument/2006/relationships" xmlns:m="http://schemas.openxmlformats.org/officeDocument/2006/math" xmlns:v="urn:schemas-microsoft-com:vml" xmlns:wp14="http://schemas.microsoft.com/office/word/2010/wordprocessingDrawing" xmlns:wp="http://schemas.openxmlformats.org/drawingml/2006/wordprocessingDrawing" xmlns:w10="urn:schemas-microsoft-com:office:word" xmlns:w="http://schemas.openxmlformats.org/wordprocessingml/2006/main" xmlns:w14="http://schemas.microsoft.com/office/word/2010/wordml" xmlns:w15="http://schemas.microsoft.com/office/word/2012/wordml" xmlns:w16cex="http://schemas.microsoft.com/office/word/2018/wordml/cex" xmlns:w16cid="http://schemas.microsoft.com/office/word/2016/wordml/cid" xmlns:w16="http://schemas.microsoft.com/office/word/2018/wordml" xmlns:w16sdtdh="http://schemas.microsoft.com/office/word/2020/wordml/sdtdatahash" xmlns:w16se="http://schemas.microsoft.com/office/word/2015/wordml/symex" xmlns:wpg="http://schemas.microsoft.com/office/word/2010/wordprocessingGroup" xmlns:wpi="http://schemas.microsoft.com/office/word/2010/wordprocessingInk" xmlns:wne="http://schemas.microsoft.com/office/word/2006/wordml" xmlns:wps="http://schemas.microsoft.com/office/word/2010/wordprocessingShape" mc:Ignorable="w14 w15 w16se w16cid w16 w16cex w16sdtdh wp14">
   <w:p>
     <w:pPr>
       <w:pBdr>
@@ -2633,7 +2635,7 @@
 </file>
 
 <file path=word/numbering.xml><?xml version="1.0" encoding="utf-8"?>
-<w:numbering xmlns:wpc="http://schemas.microsoft.com/office/word/2010/wordprocessingCanvas" xmlns:cx="http://schemas.microsoft.com/office/drawing/2014/chartex" xmlns:cx1="http://schemas.microsoft.com/office/drawing/2015/9/8/chartex" xmlns:cx2="http://schemas.microsoft.com/office/drawing/2015/10/21/chartex" xmlns:cx3="http://schemas.microsoft.com/office/drawing/2016/5/9/chartex" xmlns:cx4="http://schemas.microsoft.com/office/drawing/2016/5/10/chartex" xmlns:cx5="http://schemas.microsoft.com/office/drawing/2016/5/11/chartex" xmlns:cx6="http://schemas.microsoft.com/office/drawing/2016/5/12/chartex" xmlns:cx7="http://schemas.microsoft.com/office/drawing/2016/5/13/chartex" xmlns:cx8="http://schemas.microsoft.com/office/drawing/2016/5/14/chartex" xmlns:mc="http://schemas.openxmlformats.org/markup-compatibility/2006" xmlns:aink="http://schemas.microsoft.com/office/drawing/2016/ink" xmlns:am3d="http://schemas.microsoft.com/office/drawing/2017/model3d" xmlns:o="urn:schemas-microsoft-com:office:office" xmlns:r="http://schemas.openxmlformats.org/officeDocument/2006/relationships" xmlns:m="http://schemas.openxmlformats.org/officeDocument/2006/math" xmlns:v="urn:schemas-microsoft-com:vml" xmlns:wp14="http://schemas.microsoft.com/office/word/2010/wordprocessingDrawing" xmlns:wp="http://schemas.openxmlformats.org/drawingml/2006/wordprocessingDrawing" xmlns:w10="urn:schemas-microsoft-com:office:word" xmlns:w="http://schemas.openxmlformats.org/wordprocessingml/2006/main" xmlns:w14="http://schemas.microsoft.com/office/word/2010/wordml" xmlns:w15="http://schemas.microsoft.com/office/word/2012/wordml" xmlns:w16cid="http://schemas.microsoft.com/office/word/2016/wordml/cid" xmlns:w16se="http://schemas.microsoft.com/office/word/2015/wordml/symex" xmlns:wpg="http://schemas.microsoft.com/office/word/2010/wordprocessingGroup" xmlns:wpi="http://schemas.microsoft.com/office/word/2010/wordprocessingInk" xmlns:wne="http://schemas.microsoft.com/office/word/2006/wordml" xmlns:wps="http://schemas.microsoft.com/office/word/2010/wordprocessingShape" mc:Ignorable="w14 w15 w16se w16cid wp14">
+<w:numbering xmlns:wpc="http://schemas.microsoft.com/office/word/2010/wordprocessingCanvas" xmlns:cx="http://schemas.microsoft.com/office/drawing/2014/chartex" xmlns:cx1="http://schemas.microsoft.com/office/drawing/2015/9/8/chartex" xmlns:cx2="http://schemas.microsoft.com/office/drawing/2015/10/21/chartex" xmlns:cx3="http://schemas.microsoft.com/office/drawing/2016/5/9/chartex" xmlns:cx4="http://schemas.microsoft.com/office/drawing/2016/5/10/chartex" xmlns:cx5="http://schemas.microsoft.com/office/drawing/2016/5/11/chartex" xmlns:cx6="http://schemas.microsoft.com/office/drawing/2016/5/12/chartex" xmlns:cx7="http://schemas.microsoft.com/office/drawing/2016/5/13/chartex" xmlns:cx8="http://schemas.microsoft.com/office/drawing/2016/5/14/chartex" xmlns:mc="http://schemas.openxmlformats.org/markup-compatibility/2006" xmlns:aink="http://schemas.microsoft.com/office/drawing/2016/ink" xmlns:am3d="http://schemas.microsoft.com/office/drawing/2017/model3d" xmlns:o="urn:schemas-microsoft-com:office:office" xmlns:r="http://schemas.openxmlformats.org/officeDocument/2006/relationships" xmlns:m="http://schemas.openxmlformats.org/officeDocument/2006/math" xmlns:v="urn:schemas-microsoft-com:vml" xmlns:wp14="http://schemas.microsoft.com/office/word/2010/wordprocessingDrawing" xmlns:wp="http://schemas.openxmlformats.org/drawingml/2006/wordprocessingDrawing" xmlns:w10="urn:schemas-microsoft-com:office:word" xmlns:w="http://schemas.openxmlformats.org/wordprocessingml/2006/main" xmlns:w14="http://schemas.microsoft.com/office/word/2010/wordml" xmlns:w15="http://schemas.microsoft.com/office/word/2012/wordml" xmlns:w16cex="http://schemas.microsoft.com/office/word/2018/wordml/cex" xmlns:w16cid="http://schemas.microsoft.com/office/word/2016/wordml/cid" xmlns:w16="http://schemas.microsoft.com/office/word/2018/wordml" xmlns:w16sdtdh="http://schemas.microsoft.com/office/word/2020/wordml/sdtdatahash" xmlns:w16se="http://schemas.microsoft.com/office/word/2015/wordml/symex" xmlns:wpg="http://schemas.microsoft.com/office/word/2010/wordprocessingGroup" xmlns:wpi="http://schemas.microsoft.com/office/word/2010/wordprocessingInk" xmlns:wne="http://schemas.microsoft.com/office/word/2006/wordml" xmlns:wps="http://schemas.microsoft.com/office/word/2010/wordprocessingShape" mc:Ignorable="w14 w15 w16se w16cid w16 w16cex w16sdtdh wp14">
   <w:abstractNum w:abstractNumId="0" w15:restartNumberingAfterBreak="0">
     <w:nsid w:val="3BC70530"/>
     <w:multiLevelType w:val="multilevel"/>
@@ -3323,7 +3325,7 @@
 </file>
 
 <file path=word/styles.xml><?xml version="1.0" encoding="utf-8"?>
-<w:styles xmlns:mc="http://schemas.openxmlformats.org/markup-compatibility/2006" xmlns:r="http://schemas.openxmlformats.org/officeDocument/2006/relationships" xmlns:w="http://schemas.openxmlformats.org/wordprocessingml/2006/main" xmlns:w14="http://schemas.microsoft.com/office/word/2010/wordml" xmlns:w15="http://schemas.microsoft.com/office/word/2012/wordml" xmlns:w16cid="http://schemas.microsoft.com/office/word/2016/wordml/cid" xmlns:w16se="http://schemas.microsoft.com/office/word/2015/wordml/symex" mc:Ignorable="w14 w15 w16se w16cid">
+<w:styles xmlns:mc="http://schemas.openxmlformats.org/markup-compatibility/2006" xmlns:r="http://schemas.openxmlformats.org/officeDocument/2006/relationships" xmlns:w="http://schemas.openxmlformats.org/wordprocessingml/2006/main" xmlns:w14="http://schemas.microsoft.com/office/word/2010/wordml" xmlns:w15="http://schemas.microsoft.com/office/word/2012/wordml" xmlns:w16cex="http://schemas.microsoft.com/office/word/2018/wordml/cex" xmlns:w16cid="http://schemas.microsoft.com/office/word/2016/wordml/cid" xmlns:w16="http://schemas.microsoft.com/office/word/2018/wordml" xmlns:w16sdtdh="http://schemas.microsoft.com/office/word/2020/wordml/sdtdatahash" xmlns:w16se="http://schemas.microsoft.com/office/word/2015/wordml/symex" mc:Ignorable="w14 w15 w16se w16cid w16 w16cex w16sdtdh">
   <w:docDefaults>
     <w:rPrDefault>
       <w:rPr>
@@ -3444,6 +3446,7 @@
     <w:lsdException w:name="HTML Sample" w:semiHidden="1" w:unhideWhenUsed="1"/>
     <w:lsdException w:name="HTML Typewriter" w:semiHidden="1" w:unhideWhenUsed="1"/>
     <w:lsdException w:name="HTML Variable" w:semiHidden="1" w:unhideWhenUsed="1"/>
+    <w:lsdException w:name="Normal Table" w:semiHidden="1" w:unhideWhenUsed="1"/>
     <w:lsdException w:name="annotation subject" w:semiHidden="1" w:unhideWhenUsed="1"/>
     <w:lsdException w:name="No List" w:semiHidden="1" w:unhideWhenUsed="1"/>
     <w:lsdException w:name="Outline List 1" w:semiHidden="1" w:unhideWhenUsed="1"/>
@@ -3486,8 +3489,11 @@
     <w:lsdException w:name="Table Contemporary" w:semiHidden="1" w:unhideWhenUsed="1"/>
     <w:lsdException w:name="Table Elegant" w:semiHidden="1" w:unhideWhenUsed="1"/>
     <w:lsdException w:name="Table Professional" w:semiHidden="1" w:unhideWhenUsed="1"/>
+    <w:lsdException w:name="Table Subtle 1" w:semiHidden="1" w:unhideWhenUsed="1"/>
     <w:lsdException w:name="Table Subtle 2" w:semiHidden="1" w:unhideWhenUsed="1"/>
     <w:lsdException w:name="Table Web 1" w:semiHidden="1" w:unhideWhenUsed="1"/>
+    <w:lsdException w:name="Table Web 2" w:semiHidden="1" w:unhideWhenUsed="1"/>
+    <w:lsdException w:name="Table Web 3" w:semiHidden="1" w:unhideWhenUsed="1"/>
     <w:lsdException w:name="Balloon Text" w:semiHidden="1" w:unhideWhenUsed="1"/>
     <w:lsdException w:name="Table Grid" w:uiPriority="39"/>
     <w:lsdException w:name="Table Theme" w:semiHidden="1" w:unhideWhenUsed="1"/>
@@ -4709,13 +4715,25 @@
       </w:tblCellMar>
     </w:tblPr>
   </w:style>
-  <w:style w:type="character" w:styleId="UnresolvedMention">
-    <w:name w:val="Unresolved Mention"/>
+  <w:style w:type="character" w:customStyle="1" w:styleId="UnresolvedMention1">
+    <w:name w:val="Unresolved Mention1"/>
     <w:basedOn w:val="DefaultParagraphFont"/>
     <w:uiPriority w:val="99"/>
     <w:semiHidden/>
     <w:unhideWhenUsed/>
     <w:rsid w:val="003F7B5B"/>
+    <w:rPr>
+      <w:color w:val="605E5C"/>
+      <w:shd w:val="clear" w:color="auto" w:fill="E1DFDD"/>
+    </w:rPr>
+  </w:style>
+  <w:style w:type="character" w:customStyle="1" w:styleId="UnresolvedMention2">
+    <w:name w:val="Unresolved Mention2"/>
+    <w:basedOn w:val="DefaultParagraphFont"/>
+    <w:uiPriority w:val="99"/>
+    <w:semiHidden/>
+    <w:unhideWhenUsed/>
+    <w:rsid w:val="0034427C"/>
     <w:rPr>
       <w:color w:val="605E5C"/>
       <w:shd w:val="clear" w:color="auto" w:fill="E1DFDD"/>
